--- a/informes/temp/Documentación de Usuario.docx
+++ b/informes/temp/Documentación de Usuario.docx
@@ -53,12 +53,65 @@
         </w:numPr>
       </w:pPr>
       <w:r>
-        <w:t>Configuración del entorno</w:t>
+        <w:t>Descarga del software</w:t>
       </w:r>
     </w:p>
     <w:p>
       <w:r>
-        <w:t xml:space="preserve">Previo a la compilación de la herramienta deberán configurase ciertos parámetros </w:t>
+        <w:t>Para descargar la ultima versión de este software introducir esto en una terminal:</w:t>
+      </w:r>
+    </w:p>
+    <w:p>
+      <w:pPr>
+        <w:jc w:val="center"/>
+      </w:pPr>
+      <w:proofErr w:type="spellStart"/>
+      <w:r>
+        <w:t>git</w:t>
+      </w:r>
+      <w:proofErr w:type="spellEnd"/>
+      <w:r>
+        <w:t xml:space="preserve"> clone </w:t>
+      </w:r>
+      <w:r>
+        <w:t>git://github.com/federicomrossi/7506-tp-grupo07.git</w:t>
+      </w:r>
+    </w:p>
+    <w:p>
+      <w:pPr>
+        <w:pStyle w:val="Heading1"/>
+        <w:numPr>
+          <w:ilvl w:val="0"/>
+          <w:numId w:val="1"/>
+        </w:numPr>
+      </w:pPr>
+      <w:r>
+        <w:t>Configuración del entorno</w:t>
+      </w:r>
+    </w:p>
+    <w:p>
+      <w:r>
+        <w:t>Previo a la compilación de la herramienta deberán</w:t>
+      </w:r>
+      <w:r>
+        <w:t xml:space="preserve"> configurase ciertos parámetros. Los mismos se encuentran en el archivo “</w:t>
+      </w:r>
+      <w:r>
+        <w:t>&lt;PONER ARCHIVO&gt; DEFINITIVO&gt;</w:t>
+      </w:r>
+      <w:r>
+        <w:t xml:space="preserve">” de subdirectorio </w:t>
+      </w:r>
+      <w:r>
+        <w:t>&lt;PONER SUBDIRECTORIO DEFINITIVO&gt;</w:t>
+      </w:r>
+      <w:r>
+        <w:t>.</w:t>
+      </w:r>
+    </w:p>
+    <w:p>
+      <w:r>
+        <w:t>Es condición necesaria la existencia de los subdirectorios configurados ya que la herramienta no se encarga de crearlos.</w:t>
       </w:r>
       <w:bookmarkStart w:id="0" w:name="_GoBack"/>
       <w:bookmarkEnd w:id="0"/>

--- a/informes/temp/Documentación de Usuario.docx
+++ b/informes/temp/Documentación de Usuario.docx
@@ -57,6 +57,9 @@
       </w:r>
     </w:p>
     <w:p>
+      <w:pPr>
+        <w:jc w:val="both"/>
+      </w:pPr>
       <w:r>
         <w:t>Para descargar la ultima versión de este software introducir esto en una terminal:</w:t>
       </w:r>
@@ -65,16 +68,8 @@
       <w:pPr>
         <w:jc w:val="center"/>
       </w:pPr>
-      <w:proofErr w:type="spellStart"/>
-      <w:r>
-        <w:t>git</w:t>
-      </w:r>
-      <w:proofErr w:type="spellEnd"/>
-      <w:r>
-        <w:t xml:space="preserve"> clone </w:t>
-      </w:r>
-      <w:r>
-        <w:t>git://github.com/federicomrossi/7506-tp-grupo07.git</w:t>
+      <w:r>
+        <w:t>git clone git://github.com/federicomrossi/7506-tp-grupo07.git</w:t>
       </w:r>
     </w:p>
     <w:p>
@@ -90,6 +85,9 @@
       </w:r>
     </w:p>
     <w:p>
+      <w:pPr>
+        <w:jc w:val="both"/>
+      </w:pPr>
       <w:r>
         <w:t>Previo a la compilación de la herramienta deberán</w:t>
       </w:r>
@@ -110,8 +108,304 @@
       </w:r>
     </w:p>
     <w:p>
+      <w:pPr>
+        <w:jc w:val="both"/>
+      </w:pPr>
       <w:r>
         <w:t>Es condición necesaria la existencia de los subdirectorios configurados ya que la herramienta no se encarga de crearlos.</w:t>
+      </w:r>
+    </w:p>
+    <w:p/>
+    <w:p>
+      <w:pPr>
+        <w:jc w:val="both"/>
+      </w:pPr>
+      <w:r>
+        <w:t>SOURCE_PATH: Directorio donde se encuentran los temas a indexar.</w:t>
+      </w:r>
+    </w:p>
+    <w:p>
+      <w:pPr>
+        <w:jc w:val="both"/>
+      </w:pPr>
+      <w:r>
+        <w:t xml:space="preserve">DEST_PATH: Directorio donde se </w:t>
+      </w:r>
+      <w:r>
+        <w:t>escribirán los archivos del sistema.</w:t>
+      </w:r>
+    </w:p>
+    <w:p>
+      <w:pPr>
+        <w:jc w:val="both"/>
+      </w:pPr>
+      <w:r>
+        <w:t>MAX_BLOCK_SIZE: Tamaño de los bloques en los archivos.</w:t>
+      </w:r>
+    </w:p>
+    <w:p>
+      <w:pPr>
+        <w:jc w:val="both"/>
+      </w:pPr>
+      <w:r>
+        <w:t>MAX_REGS_PER_BLOCK: Cantidad máxima de registros por bloque.</w:t>
+      </w:r>
+    </w:p>
+    <w:p>
+      <w:pPr>
+        <w:pStyle w:val="Heading1"/>
+        <w:numPr>
+          <w:ilvl w:val="0"/>
+          <w:numId w:val="1"/>
+        </w:numPr>
+      </w:pPr>
+      <w:r>
+        <w:t>Compilación</w:t>
+      </w:r>
+    </w:p>
+    <w:p>
+      <w:pPr>
+        <w:jc w:val="both"/>
+      </w:pPr>
+      <w:r>
+        <w:t>Para la compilación simplemente situarse en el subdirectorio “código” y ejecutar el comando “make”.</w:t>
+      </w:r>
+    </w:p>
+    <w:p>
+      <w:pPr>
+        <w:pStyle w:val="Heading1"/>
+        <w:numPr>
+          <w:ilvl w:val="0"/>
+          <w:numId w:val="1"/>
+        </w:numPr>
+      </w:pPr>
+      <w:r>
+        <w:t>Ejecución</w:t>
+      </w:r>
+    </w:p>
+    <w:p>
+      <w:pPr>
+        <w:ind w:left="360"/>
+        <w:jc w:val="both"/>
+      </w:pPr>
+      <w:r>
+        <w:t>Una vez completada la compilación, se podrá correr el programa mediante el comando</w:t>
+      </w:r>
+    </w:p>
+    <w:p>
+      <w:pPr>
+        <w:ind w:left="360"/>
+        <w:jc w:val="center"/>
+      </w:pPr>
+      <w:r>
+        <w:t>./interfaz_main</w:t>
+      </w:r>
+    </w:p>
+    <w:p>
+      <w:pPr>
+        <w:keepNext/>
+        <w:keepLines/>
+        <w:ind w:left="357"/>
+      </w:pPr>
+      <w:r>
+        <w:lastRenderedPageBreak/>
+        <w:t>Esto desplegara el siguiente menú:</w:t>
+      </w:r>
+    </w:p>
+    <w:p>
+      <w:pPr>
+        <w:keepNext/>
+        <w:keepLines/>
+        <w:ind w:left="357"/>
+        <w:jc w:val="center"/>
+      </w:pPr>
+      <w:r>
+        <w:rPr>
+          <w:noProof/>
+          <w:lang w:val="en-US"/>
+        </w:rPr>
+        <w:drawing>
+          <wp:inline distT="0" distB="0" distL="0" distR="0" wp14:anchorId="11195E87" wp14:editId="63DBF1FE">
+            <wp:extent cx="2971800" cy="984291"/>
+            <wp:effectExtent l="0" t="0" r="0" b="6350"/>
+            <wp:docPr id="2" name="Picture 2"/>
+            <wp:cNvGraphicFramePr>
+              <a:graphicFrameLocks xmlns:a="http://schemas.openxmlformats.org/drawingml/2006/main" noChangeAspect="1"/>
+            </wp:cNvGraphicFramePr>
+            <a:graphic xmlns:a="http://schemas.openxmlformats.org/drawingml/2006/main">
+              <a:graphicData uri="http://schemas.openxmlformats.org/drawingml/2006/picture">
+                <pic:pic xmlns:pic="http://schemas.openxmlformats.org/drawingml/2006/picture">
+                  <pic:nvPicPr>
+                    <pic:cNvPr id="0" name="Picture 2"/>
+                    <pic:cNvPicPr>
+                      <a:picLocks noChangeAspect="1" noChangeArrowheads="1"/>
+                    </pic:cNvPicPr>
+                  </pic:nvPicPr>
+                  <pic:blipFill>
+                    <a:blip r:embed="rId6">
+                      <a:extLst>
+                        <a:ext uri="{28A0092B-C50C-407E-A947-70E740481C1C}">
+                          <a14:useLocalDpi xmlns:a14="http://schemas.microsoft.com/office/drawing/2010/main" val="0"/>
+                        </a:ext>
+                      </a:extLst>
+                    </a:blip>
+                    <a:srcRect/>
+                    <a:stretch>
+                      <a:fillRect/>
+                    </a:stretch>
+                  </pic:blipFill>
+                  <pic:spPr bwMode="auto">
+                    <a:xfrm>
+                      <a:off x="0" y="0"/>
+                      <a:ext cx="2971858" cy="984310"/>
+                    </a:xfrm>
+                    <a:prstGeom prst="rect">
+                      <a:avLst/>
+                    </a:prstGeom>
+                    <a:noFill/>
+                    <a:ln>
+                      <a:noFill/>
+                    </a:ln>
+                  </pic:spPr>
+                </pic:pic>
+              </a:graphicData>
+            </a:graphic>
+          </wp:inline>
+        </w:drawing>
+      </w:r>
+    </w:p>
+    <w:p>
+      <w:pPr>
+        <w:keepNext/>
+        <w:keepLines/>
+        <w:ind w:left="357"/>
+      </w:pPr>
+    </w:p>
+    <w:p>
+      <w:pPr>
+        <w:keepNext/>
+        <w:keepLines/>
+        <w:ind w:left="357"/>
+      </w:pPr>
+      <w:r>
+        <w:t>Detalle de Opciones:</w:t>
+      </w:r>
+    </w:p>
+    <w:p>
+      <w:pPr>
+        <w:pStyle w:val="ListParagraph"/>
+        <w:keepNext/>
+        <w:keepLines/>
+        <w:numPr>
+          <w:ilvl w:val="0"/>
+          <w:numId w:val="2"/>
+        </w:numPr>
+        <w:jc w:val="both"/>
+      </w:pPr>
+      <w:r>
+        <w:t>Recorre el directorio de temas, generando todas las estructuras desde cero. Es necesario elegir esta opción cuando se realice la primera ejecución del programa.</w:t>
+      </w:r>
+    </w:p>
+    <w:p>
+      <w:pPr>
+        <w:pStyle w:val="ListParagraph"/>
+        <w:keepNext/>
+        <w:keepLines/>
+        <w:numPr>
+          <w:ilvl w:val="0"/>
+          <w:numId w:val="2"/>
+        </w:numPr>
+        <w:jc w:val="both"/>
+      </w:pPr>
+      <w:r>
+        <w:t>Recorre el directorio de temas pero, sólo indexa los temas nuevos en estructuras secundarias. En caso de notar problemas de performance en las búsquedas reindexar con la opción 1.</w:t>
+      </w:r>
+    </w:p>
+    <w:p>
+      <w:pPr>
+        <w:pStyle w:val="ListParagraph"/>
+        <w:keepNext/>
+        <w:keepLines/>
+        <w:numPr>
+          <w:ilvl w:val="0"/>
+          <w:numId w:val="2"/>
+        </w:numPr>
+        <w:jc w:val="both"/>
+      </w:pPr>
+      <w:r>
+        <w:t>Busca canciones indexadas por autor. La búsqueda es exacta y deberá incluirse el nombre completo de la banda/autor.</w:t>
+      </w:r>
+      <w:r>
+        <w:t xml:space="preserve">  Se retornarán por pantalla todos los temas que coincidan con la búsqueda.</w:t>
+      </w:r>
+    </w:p>
+    <w:p>
+      <w:pPr>
+        <w:pStyle w:val="ListParagraph"/>
+        <w:keepNext/>
+        <w:keepLines/>
+        <w:numPr>
+          <w:ilvl w:val="0"/>
+          <w:numId w:val="2"/>
+        </w:numPr>
+        <w:jc w:val="both"/>
+      </w:pPr>
+      <w:r>
+        <w:t xml:space="preserve">Busca canciones indexadas por </w:t>
+      </w:r>
+      <w:r>
+        <w:t>título</w:t>
+      </w:r>
+      <w:r>
+        <w:t xml:space="preserve">. La búsqueda es exacta y deberá incluirse el nombre completo </w:t>
+      </w:r>
+      <w:r>
+        <w:t>del tema</w:t>
+      </w:r>
+      <w:r>
+        <w:t>.  Se retornarán por pantalla todos los temas que coincidan con la búsqueda.</w:t>
+      </w:r>
+    </w:p>
+    <w:p>
+      <w:pPr>
+        <w:pStyle w:val="ListParagraph"/>
+        <w:keepNext/>
+        <w:keepLines/>
+        <w:numPr>
+          <w:ilvl w:val="0"/>
+          <w:numId w:val="2"/>
+        </w:numPr>
+        <w:jc w:val="both"/>
+      </w:pPr>
+      <w:r>
+        <w:t xml:space="preserve">Busca canciones </w:t>
+      </w:r>
+      <w:r>
+        <w:t>por frase</w:t>
+      </w:r>
+      <w:r>
+        <w:t xml:space="preserve">. La búsqueda </w:t>
+      </w:r>
+      <w:r>
+        <w:t>es aproximada</w:t>
+      </w:r>
+      <w:r>
+        <w:t>.  Se retornarán por pantalla todos los temas que coincidan con la búsqueda.</w:t>
+      </w:r>
+    </w:p>
+    <w:p>
+      <w:pPr>
+        <w:pStyle w:val="ListParagraph"/>
+        <w:keepNext/>
+        <w:keepLines/>
+        <w:numPr>
+          <w:ilvl w:val="0"/>
+          <w:numId w:val="2"/>
+        </w:numPr>
+        <w:jc w:val="both"/>
+      </w:pPr>
+      <w:r>
+        <w:t>Se sale de la aplicación y se retorna a la terminal.</w:t>
       </w:r>
       <w:bookmarkStart w:id="0" w:name="_GoBack"/>
       <w:bookmarkEnd w:id="0"/>
@@ -129,9 +423,9 @@
 <file path=word/numbering.xml><?xml version="1.0" encoding="utf-8"?>
 <w:numbering xmlns:wpc="http://schemas.microsoft.com/office/word/2010/wordprocessingCanvas" xmlns:mo="http://schemas.microsoft.com/office/mac/office/2008/main" xmlns:mc="http://schemas.openxmlformats.org/markup-compatibility/2006" xmlns:mv="urn:schemas-microsoft-com:mac:vml" xmlns:o="urn:schemas-microsoft-com:office:office" xmlns:r="http://schemas.openxmlformats.org/officeDocument/2006/relationships" xmlns:m="http://schemas.openxmlformats.org/officeDocument/2006/math" xmlns:v="urn:schemas-microsoft-com:vml" xmlns:wp14="http://schemas.microsoft.com/office/word/2010/wordprocessingDrawing" xmlns:wp="http://schemas.openxmlformats.org/drawingml/2006/wordprocessingDrawing" xmlns:w10="urn:schemas-microsoft-com:office:word" xmlns:w="http://schemas.openxmlformats.org/wordprocessingml/2006/main" xmlns:w14="http://schemas.microsoft.com/office/word/2010/wordml" xmlns:wpg="http://schemas.microsoft.com/office/word/2010/wordprocessingGroup" xmlns:wpi="http://schemas.microsoft.com/office/word/2010/wordprocessingInk" xmlns:wne="http://schemas.microsoft.com/office/word/2006/wordml" xmlns:wps="http://schemas.microsoft.com/office/word/2010/wordprocessingShape" mc:Ignorable="w14 wp14">
   <w:abstractNum w:abstractNumId="0">
-    <w:nsid w:val="677674FD"/>
+    <w:nsid w:val="1A6677D3"/>
     <w:multiLevelType w:val="hybridMultilevel"/>
-    <w:tmpl w:val="990263AA"/>
+    <w:tmpl w:val="F9C0BBBE"/>
     <w:lvl w:ilvl="0" w:tplc="0409000F">
       <w:start w:val="1"/>
       <w:numFmt w:val="decimal"/>
@@ -214,7 +508,96 @@
       </w:pPr>
     </w:lvl>
   </w:abstractNum>
+  <w:abstractNum w:abstractNumId="1">
+    <w:nsid w:val="677674FD"/>
+    <w:multiLevelType w:val="hybridMultilevel"/>
+    <w:tmpl w:val="F9C0BBBE"/>
+    <w:lvl w:ilvl="0" w:tplc="0409000F">
+      <w:start w:val="1"/>
+      <w:numFmt w:val="decimal"/>
+      <w:lvlText w:val="%1."/>
+      <w:lvlJc w:val="left"/>
+      <w:pPr>
+        <w:ind w:left="720" w:hanging="360"/>
+      </w:pPr>
+    </w:lvl>
+    <w:lvl w:ilvl="1" w:tplc="04090019" w:tentative="1">
+      <w:start w:val="1"/>
+      <w:numFmt w:val="lowerLetter"/>
+      <w:lvlText w:val="%2."/>
+      <w:lvlJc w:val="left"/>
+      <w:pPr>
+        <w:ind w:left="1440" w:hanging="360"/>
+      </w:pPr>
+    </w:lvl>
+    <w:lvl w:ilvl="2" w:tplc="0409001B" w:tentative="1">
+      <w:start w:val="1"/>
+      <w:numFmt w:val="lowerRoman"/>
+      <w:lvlText w:val="%3."/>
+      <w:lvlJc w:val="right"/>
+      <w:pPr>
+        <w:ind w:left="2160" w:hanging="180"/>
+      </w:pPr>
+    </w:lvl>
+    <w:lvl w:ilvl="3" w:tplc="0409000F" w:tentative="1">
+      <w:start w:val="1"/>
+      <w:numFmt w:val="decimal"/>
+      <w:lvlText w:val="%4."/>
+      <w:lvlJc w:val="left"/>
+      <w:pPr>
+        <w:ind w:left="2880" w:hanging="360"/>
+      </w:pPr>
+    </w:lvl>
+    <w:lvl w:ilvl="4" w:tplc="04090019" w:tentative="1">
+      <w:start w:val="1"/>
+      <w:numFmt w:val="lowerLetter"/>
+      <w:lvlText w:val="%5."/>
+      <w:lvlJc w:val="left"/>
+      <w:pPr>
+        <w:ind w:left="3600" w:hanging="360"/>
+      </w:pPr>
+    </w:lvl>
+    <w:lvl w:ilvl="5" w:tplc="0409001B" w:tentative="1">
+      <w:start w:val="1"/>
+      <w:numFmt w:val="lowerRoman"/>
+      <w:lvlText w:val="%6."/>
+      <w:lvlJc w:val="right"/>
+      <w:pPr>
+        <w:ind w:left="4320" w:hanging="180"/>
+      </w:pPr>
+    </w:lvl>
+    <w:lvl w:ilvl="6" w:tplc="0409000F" w:tentative="1">
+      <w:start w:val="1"/>
+      <w:numFmt w:val="decimal"/>
+      <w:lvlText w:val="%7."/>
+      <w:lvlJc w:val="left"/>
+      <w:pPr>
+        <w:ind w:left="5040" w:hanging="360"/>
+      </w:pPr>
+    </w:lvl>
+    <w:lvl w:ilvl="7" w:tplc="04090019" w:tentative="1">
+      <w:start w:val="1"/>
+      <w:numFmt w:val="lowerLetter"/>
+      <w:lvlText w:val="%8."/>
+      <w:lvlJc w:val="left"/>
+      <w:pPr>
+        <w:ind w:left="5760" w:hanging="360"/>
+      </w:pPr>
+    </w:lvl>
+    <w:lvl w:ilvl="8" w:tplc="0409001B" w:tentative="1">
+      <w:start w:val="1"/>
+      <w:numFmt w:val="lowerRoman"/>
+      <w:lvlText w:val="%9."/>
+      <w:lvlJc w:val="right"/>
+      <w:pPr>
+        <w:ind w:left="6480" w:hanging="180"/>
+      </w:pPr>
+    </w:lvl>
+  </w:abstractNum>
   <w:num w:numId="1">
+    <w:abstractNumId w:val="1"/>
+  </w:num>
+  <w:num w:numId="2">
     <w:abstractNumId w:val="0"/>
   </w:num>
 </w:numbering>
@@ -480,6 +863,44 @@
       <w:szCs w:val="52"/>
     </w:rPr>
   </w:style>
+  <w:style w:type="paragraph" w:styleId="BalloonText">
+    <w:name w:val="Balloon Text"/>
+    <w:basedOn w:val="Normal"/>
+    <w:link w:val="BalloonTextChar"/>
+    <w:uiPriority w:val="99"/>
+    <w:semiHidden/>
+    <w:unhideWhenUsed/>
+    <w:rsid w:val="00302776"/>
+    <w:rPr>
+      <w:rFonts w:ascii="Lucida Grande" w:hAnsi="Lucida Grande" w:cs="Lucida Grande"/>
+      <w:sz w:val="18"/>
+      <w:szCs w:val="18"/>
+    </w:rPr>
+  </w:style>
+  <w:style w:type="character" w:customStyle="1" w:styleId="BalloonTextChar">
+    <w:name w:val="Balloon Text Char"/>
+    <w:basedOn w:val="DefaultParagraphFont"/>
+    <w:link w:val="BalloonText"/>
+    <w:uiPriority w:val="99"/>
+    <w:semiHidden/>
+    <w:rsid w:val="00302776"/>
+    <w:rPr>
+      <w:rFonts w:ascii="Lucida Grande" w:hAnsi="Lucida Grande" w:cs="Lucida Grande"/>
+      <w:sz w:val="18"/>
+      <w:szCs w:val="18"/>
+    </w:rPr>
+  </w:style>
+  <w:style w:type="paragraph" w:styleId="ListParagraph">
+    <w:name w:val="List Paragraph"/>
+    <w:basedOn w:val="Normal"/>
+    <w:uiPriority w:val="34"/>
+    <w:qFormat/>
+    <w:rsid w:val="00A71936"/>
+    <w:pPr>
+      <w:ind w:left="720"/>
+      <w:contextualSpacing/>
+    </w:pPr>
+  </w:style>
 </w:styles>
 </file>
 
@@ -742,6 +1163,44 @@
       <w:sz w:val="52"/>
       <w:szCs w:val="52"/>
     </w:rPr>
+  </w:style>
+  <w:style w:type="paragraph" w:styleId="BalloonText">
+    <w:name w:val="Balloon Text"/>
+    <w:basedOn w:val="Normal"/>
+    <w:link w:val="BalloonTextChar"/>
+    <w:uiPriority w:val="99"/>
+    <w:semiHidden/>
+    <w:unhideWhenUsed/>
+    <w:rsid w:val="00302776"/>
+    <w:rPr>
+      <w:rFonts w:ascii="Lucida Grande" w:hAnsi="Lucida Grande" w:cs="Lucida Grande"/>
+      <w:sz w:val="18"/>
+      <w:szCs w:val="18"/>
+    </w:rPr>
+  </w:style>
+  <w:style w:type="character" w:customStyle="1" w:styleId="BalloonTextChar">
+    <w:name w:val="Balloon Text Char"/>
+    <w:basedOn w:val="DefaultParagraphFont"/>
+    <w:link w:val="BalloonText"/>
+    <w:uiPriority w:val="99"/>
+    <w:semiHidden/>
+    <w:rsid w:val="00302776"/>
+    <w:rPr>
+      <w:rFonts w:ascii="Lucida Grande" w:hAnsi="Lucida Grande" w:cs="Lucida Grande"/>
+      <w:sz w:val="18"/>
+      <w:szCs w:val="18"/>
+    </w:rPr>
+  </w:style>
+  <w:style w:type="paragraph" w:styleId="ListParagraph">
+    <w:name w:val="List Paragraph"/>
+    <w:basedOn w:val="Normal"/>
+    <w:uiPriority w:val="34"/>
+    <w:qFormat/>
+    <w:rsid w:val="00A71936"/>
+    <w:pPr>
+      <w:ind w:left="720"/>
+      <w:contextualSpacing/>
+    </w:pPr>
   </w:style>
 </w:styles>
 </file>
